--- a/TestCase/Test-case_6_Div module.docx
+++ b/TestCase/Test-case_6_Div module.docx
@@ -1,6 +1,6 @@
 
 <file path=word/document.xml><?xml version="1.0" encoding="utf-8"?>
-<w:document xmlns:wpc="http://schemas.microsoft.com/office/word/2010/wordprocessingCanvas" xmlns:cx="http://schemas.microsoft.com/office/drawing/2014/chartex" xmlns:cx1="http://schemas.microsoft.com/office/drawing/2015/9/8/chartex" xmlns:cx2="http://schemas.microsoft.com/office/drawing/2015/10/21/chartex" xmlns:cx3="http://schemas.microsoft.com/office/drawing/2016/5/9/chartex" xmlns:cx4="http://schemas.microsoft.com/office/drawing/2016/5/10/chartex" xmlns:cx5="http://schemas.microsoft.com/office/drawing/2016/5/11/chartex" xmlns:cx6="http://schemas.microsoft.com/office/drawing/2016/5/12/chartex" xmlns:cx7="http://schemas.microsoft.com/office/drawing/2016/5/13/chartex" xmlns:cx8="http://schemas.microsoft.com/office/drawing/2016/5/14/chartex" xmlns:mc="http://schemas.openxmlformats.org/markup-compatibility/2006" xmlns:aink="http://schemas.microsoft.com/office/drawing/2016/ink" xmlns:am3d="http://schemas.microsoft.com/office/drawing/2017/model3d" xmlns:o="urn:schemas-microsoft-com:office:office" xmlns:oel="http://schemas.microsoft.com/office/2019/extlst" xmlns:r="http://schemas.openxmlformats.org/officeDocument/2006/relationships" xmlns:m="http://schemas.openxmlformats.org/officeDocument/2006/math" xmlns:v="urn:schemas-microsoft-com:vml" xmlns:wp14="http://schemas.microsoft.com/office/word/2010/wordprocessingDrawing" xmlns:wp="http://schemas.openxmlformats.org/drawingml/2006/wordprocessingDrawing" xmlns:w10="urn:schemas-microsoft-com:office:word" xmlns:w="http://schemas.openxmlformats.org/wordprocessingml/2006/main" xmlns:w14="http://schemas.microsoft.com/office/word/2010/wordml" xmlns:w15="http://schemas.microsoft.com/office/word/2012/wordml" xmlns:w16cex="http://schemas.microsoft.com/office/word/2018/wordml/cex" xmlns:w16cid="http://schemas.microsoft.com/office/word/2016/wordml/cid" xmlns:w16="http://schemas.microsoft.com/office/word/2018/wordml" xmlns:w16sdtdh="http://schemas.microsoft.com/office/word/2020/wordml/sdtdatahash" xmlns:w16se="http://schemas.microsoft.com/office/word/2015/wordml/symex" xmlns:wpg="http://schemas.microsoft.com/office/word/2010/wordprocessingGroup" xmlns:wpi="http://schemas.microsoft.com/office/word/2010/wordprocessingInk" xmlns:wne="http://schemas.microsoft.com/office/word/2006/wordml" xmlns:wps="http://schemas.microsoft.com/office/word/2010/wordprocessingShape" mc:Ignorable="w14 w15 w16se w16cid w16 w16cex w16sdtdh wp14">
+<w:document xmlns:wpc="http://schemas.microsoft.com/office/word/2010/wordprocessingCanvas" xmlns:cx="http://schemas.microsoft.com/office/drawing/2014/chartex" xmlns:cx1="http://schemas.microsoft.com/office/drawing/2015/9/8/chartex" xmlns:cx2="http://schemas.microsoft.com/office/drawing/2015/10/21/chartex" xmlns:cx3="http://schemas.microsoft.com/office/drawing/2016/5/9/chartex" xmlns:cx4="http://schemas.microsoft.com/office/drawing/2016/5/10/chartex" xmlns:cx5="http://schemas.microsoft.com/office/drawing/2016/5/11/chartex" xmlns:cx6="http://schemas.microsoft.com/office/drawing/2016/5/12/chartex" xmlns:cx7="http://schemas.microsoft.com/office/drawing/2016/5/13/chartex" xmlns:cx8="http://schemas.microsoft.com/office/drawing/2016/5/14/chartex" xmlns:mc="http://schemas.openxmlformats.org/markup-compatibility/2006" xmlns:aink="http://schemas.microsoft.com/office/drawing/2016/ink" xmlns:am3d="http://schemas.microsoft.com/office/drawing/2017/model3d" xmlns:o="urn:schemas-microsoft-com:office:office" xmlns:oel="http://schemas.microsoft.com/office/2019/extlst" xmlns:r="http://schemas.openxmlformats.org/officeDocument/2006/relationships" xmlns:m="http://schemas.openxmlformats.org/officeDocument/2006/math" xmlns:v="urn:schemas-microsoft-com:vml" xmlns:wp14="http://schemas.microsoft.com/office/word/2010/wordprocessingDrawing" xmlns:wp="http://schemas.openxmlformats.org/drawingml/2006/wordprocessingDrawing" xmlns:w10="urn:schemas-microsoft-com:office:word" xmlns:w="http://schemas.openxmlformats.org/wordprocessingml/2006/main" xmlns:w14="http://schemas.microsoft.com/office/word/2010/wordml" xmlns:w15="http://schemas.microsoft.com/office/word/2012/wordml" xmlns:w16cex="http://schemas.microsoft.com/office/word/2018/wordml/cex" xmlns:w16cid="http://schemas.microsoft.com/office/word/2016/wordml/cid" xmlns:w16="http://schemas.microsoft.com/office/word/2018/wordml" xmlns:w16du="http://schemas.microsoft.com/office/word/2023/wordml/word16du" xmlns:w16sdtdh="http://schemas.microsoft.com/office/word/2020/wordml/sdtdatahash" xmlns:w16se="http://schemas.microsoft.com/office/word/2015/wordml/symex" xmlns:wpg="http://schemas.microsoft.com/office/word/2010/wordprocessingGroup" xmlns:wpi="http://schemas.microsoft.com/office/word/2010/wordprocessingInk" xmlns:wne="http://schemas.microsoft.com/office/word/2006/wordml" xmlns:wps="http://schemas.microsoft.com/office/word/2010/wordprocessingShape" mc:Ignorable="w14 w15 w16se w16cid w16 w16cex w16sdtdh w16du wp14">
   <w:body>
     <w:tbl>
       <w:tblPr>
@@ -73,6 +73,47 @@
             <w:tcBorders>
               <w:top w:val="nil"/>
               <w:left w:val="nil"/>
+              <w:bottom w:val="single" w:sz="8" w:space="0" w:color="auto"/>
+              <w:right w:val="nil"/>
+            </w:tcBorders>
+            <w:vAlign w:val="center"/>
+          </w:tcPr>
+          <w:p>
+            <w:pPr>
+              <w:widowControl w:val="0"/>
+              <w:autoSpaceDE w:val="0"/>
+              <w:autoSpaceDN w:val="0"/>
+              <w:adjustRightInd w:val="0"/>
+              <w:jc w:val="center"/>
+              <w:rPr>
+                <w:b/>
+                <w:bCs/>
+                <w:sz w:val="40"/>
+                <w:szCs w:val="40"/>
+              </w:rPr>
+            </w:pPr>
+            <w:r>
+              <w:rPr>
+                <w:b/>
+                <w:bCs/>
+                <w:sz w:val="40"/>
+                <w:szCs w:val="40"/>
+              </w:rPr>
+              <w:t>Test Case</w:t>
+            </w:r>
+          </w:p>
+        </w:tc>
+      </w:tr>
+      <w:tr>
+        <w:trPr>
+          <w:trHeight w:val="510"/>
+        </w:trPr>
+        <w:tc>
+          <w:tcPr>
+            <w:tcW w:w="6551" w:type="dxa"/>
+            <w:tcBorders>
+              <w:top w:val="single" w:sz="8" w:space="0" w:color="auto"/>
+              <w:left w:val="single" w:sz="8" w:space="0" w:color="auto"/>
               <w:bottom w:val="nil"/>
               <w:right w:val="nil"/>
             </w:tcBorders>
@@ -84,29 +125,64 @@
               <w:autoSpaceDE w:val="0"/>
               <w:autoSpaceDN w:val="0"/>
               <w:adjustRightInd w:val="0"/>
-              <w:jc w:val="center"/>
-              <w:rPr>
-                <w:b/>
-                <w:bCs/>
-                <w:sz w:val="40"/>
-                <w:szCs w:val="40"/>
-              </w:rPr>
-            </w:pPr>
-            <w:r>
-              <w:rPr>
-                <w:b/>
-                <w:bCs/>
-                <w:sz w:val="40"/>
-                <w:szCs w:val="40"/>
-              </w:rPr>
-              <w:t>Test Case</w:t>
+              <w:ind w:left="120"/>
+              <w:jc w:val="both"/>
+            </w:pPr>
+            <w:r>
+              <w:rPr>
+                <w:b/>
+              </w:rPr>
+              <w:t>Test Case ID</w:t>
+            </w:r>
+            <w:r>
+              <w:rPr>
+                <w:color w:val="008000"/>
+              </w:rPr>
+              <w:t>: 6</w:t>
+            </w:r>
+          </w:p>
+        </w:tc>
+        <w:tc>
+          <w:tcPr>
+            <w:tcW w:w="6429" w:type="dxa"/>
+            <w:tcBorders>
+              <w:top w:val="single" w:sz="8" w:space="0" w:color="auto"/>
+              <w:left w:val="nil"/>
+              <w:bottom w:val="nil"/>
+              <w:right w:val="single" w:sz="8" w:space="0" w:color="auto"/>
+            </w:tcBorders>
+            <w:vAlign w:val="center"/>
+          </w:tcPr>
+          <w:p>
+            <w:pPr>
+              <w:widowControl w:val="0"/>
+              <w:autoSpaceDE w:val="0"/>
+              <w:autoSpaceDN w:val="0"/>
+              <w:adjustRightInd w:val="0"/>
+              <w:jc w:val="both"/>
+              <w:rPr>
+                <w:rFonts w:hint="eastAsia"/>
+                <w:lang w:eastAsia="zh-CN"/>
+              </w:rPr>
+            </w:pPr>
+            <w:r>
+              <w:rPr>
+                <w:b/>
+              </w:rPr>
+              <w:t>Test Designed by</w:t>
+            </w:r>
+            <w:r>
+              <w:rPr>
+                <w:color w:val="008000"/>
+              </w:rPr>
+              <w:t>: Edom;</w:t>
             </w:r>
           </w:p>
         </w:tc>
       </w:tr>
       <w:tr>
         <w:trPr>
-          <w:trHeight w:val="586"/>
+          <w:trHeight w:val="510"/>
         </w:trPr>
         <w:tc>
           <w:tcPr>
@@ -132,13 +208,13 @@
               <w:rPr>
                 <w:b/>
               </w:rPr>
-              <w:t>Test Case ID</w:t>
+              <w:t>Test Priority (Low/Medium/High)</w:t>
             </w:r>
             <w:r>
               <w:rPr>
                 <w:color w:val="008000"/>
               </w:rPr>
-              <w:t>: 6</w:t>
+              <w:t>: Med</w:t>
             </w:r>
           </w:p>
         </w:tc>
@@ -149,7 +225,7 @@
               <w:top w:val="nil"/>
               <w:left w:val="nil"/>
               <w:bottom w:val="nil"/>
-              <w:right w:val="nil"/>
+              <w:right w:val="single" w:sz="8" w:space="0" w:color="auto"/>
             </w:tcBorders>
             <w:vAlign w:val="center"/>
           </w:tcPr>
@@ -160,25 +236,29 @@
               <w:autoSpaceDN w:val="0"/>
               <w:adjustRightInd w:val="0"/>
               <w:jc w:val="both"/>
-            </w:pPr>
-            <w:r>
-              <w:rPr>
-                <w:b/>
-              </w:rPr>
-              <w:t>Test Designed by</w:t>
+              <w:rPr>
+                <w:rFonts w:hint="eastAsia"/>
+                <w:lang w:eastAsia="zh-CN"/>
+              </w:rPr>
+            </w:pPr>
+            <w:r>
+              <w:rPr>
+                <w:b/>
+              </w:rPr>
+              <w:t>Test Designed date</w:t>
             </w:r>
             <w:r>
               <w:rPr>
                 <w:color w:val="008000"/>
               </w:rPr>
-              <w:t>: Alan</w:t>
+              <w:t>: 2024.05.21;</w:t>
             </w:r>
           </w:p>
         </w:tc>
       </w:tr>
       <w:tr>
         <w:trPr>
-          <w:trHeight w:val="420"/>
+          <w:trHeight w:val="510"/>
         </w:trPr>
         <w:tc>
           <w:tcPr>
@@ -204,13 +284,13 @@
               <w:rPr>
                 <w:b/>
               </w:rPr>
-              <w:t>Test Priority (Low/Medium/High)</w:t>
+              <w:t>Module Name</w:t>
             </w:r>
             <w:r>
               <w:rPr>
                 <w:color w:val="008000"/>
               </w:rPr>
-              <w:t>: Med</w:t>
+              <w:t>: Div module;</w:t>
             </w:r>
           </w:p>
         </w:tc>
@@ -221,7 +301,7 @@
               <w:top w:val="nil"/>
               <w:left w:val="nil"/>
               <w:bottom w:val="nil"/>
-              <w:right w:val="nil"/>
+              <w:right w:val="single" w:sz="8" w:space="0" w:color="auto"/>
             </w:tcBorders>
             <w:vAlign w:val="center"/>
           </w:tcPr>
@@ -237,20 +317,20 @@
               <w:rPr>
                 <w:b/>
               </w:rPr>
-              <w:t>Test Designed date</w:t>
+              <w:t>Test Executed by</w:t>
             </w:r>
             <w:r>
               <w:rPr>
                 <w:color w:val="008000"/>
               </w:rPr>
-              <w:t>: 2023.10.22</w:t>
+              <w:t>: Edom;</w:t>
             </w:r>
           </w:p>
         </w:tc>
       </w:tr>
       <w:tr>
         <w:trPr>
-          <w:trHeight w:val="419"/>
+          <w:trHeight w:val="510"/>
         </w:trPr>
         <w:tc>
           <w:tcPr>
@@ -276,13 +356,13 @@
               <w:rPr>
                 <w:b/>
               </w:rPr>
-              <w:t>Module Name</w:t>
+              <w:t>Test Title</w:t>
             </w:r>
             <w:r>
               <w:rPr>
                 <w:color w:val="008000"/>
               </w:rPr>
-              <w:t>: Div module;</w:t>
+              <w:t>: User enter invalid number and we get an error;</w:t>
             </w:r>
           </w:p>
         </w:tc>
@@ -293,7 +373,7 @@
               <w:top w:val="nil"/>
               <w:left w:val="nil"/>
               <w:bottom w:val="nil"/>
-              <w:right w:val="nil"/>
+              <w:right w:val="single" w:sz="8" w:space="0" w:color="auto"/>
             </w:tcBorders>
             <w:vAlign w:val="center"/>
           </w:tcPr>
@@ -309,294 +389,20 @@
               <w:rPr>
                 <w:b/>
               </w:rPr>
-              <w:t>Test Executed by</w:t>
+              <w:t>Test Execution date</w:t>
             </w:r>
             <w:r>
               <w:rPr>
                 <w:color w:val="008000"/>
               </w:rPr>
-              <w:t>: Alan</w:t>
+              <w:t>: 2024.05.21;</w:t>
             </w:r>
           </w:p>
         </w:tc>
       </w:tr>
       <w:tr>
         <w:trPr>
-          <w:trHeight w:val="420"/>
-        </w:trPr>
-        <w:tc>
-          <w:tcPr>
-            <w:tcW w:w="6551" w:type="dxa"/>
-            <w:tcBorders>
-              <w:top w:val="nil"/>
-              <w:left w:val="single" w:sz="8" w:space="0" w:color="auto"/>
-              <w:bottom w:val="nil"/>
-              <w:right w:val="nil"/>
-            </w:tcBorders>
-            <w:vAlign w:val="center"/>
-          </w:tcPr>
-          <w:p>
-            <w:pPr>
-              <w:widowControl w:val="0"/>
-              <w:autoSpaceDE w:val="0"/>
-              <w:autoSpaceDN w:val="0"/>
-              <w:adjustRightInd w:val="0"/>
-              <w:ind w:left="120"/>
-              <w:jc w:val="both"/>
-            </w:pPr>
-            <w:r>
-              <w:rPr>
-                <w:b/>
-              </w:rPr>
-              <w:t>Test Title</w:t>
-            </w:r>
-            <w:r>
-              <w:rPr>
-                <w:color w:val="008000"/>
-              </w:rPr>
-              <w:t>: User enter invalid number and we get an error;</w:t>
-            </w:r>
-          </w:p>
-        </w:tc>
-        <w:tc>
-          <w:tcPr>
-            <w:tcW w:w="6429" w:type="dxa"/>
-            <w:tcBorders>
-              <w:top w:val="nil"/>
-              <w:left w:val="nil"/>
-              <w:bottom w:val="nil"/>
-              <w:right w:val="nil"/>
-            </w:tcBorders>
-            <w:vAlign w:val="center"/>
-          </w:tcPr>
-          <w:p>
-            <w:pPr>
-              <w:widowControl w:val="0"/>
-              <w:autoSpaceDE w:val="0"/>
-              <w:autoSpaceDN w:val="0"/>
-              <w:adjustRightInd w:val="0"/>
-              <w:jc w:val="both"/>
-            </w:pPr>
-            <w:r>
-              <w:rPr>
-                <w:b/>
-              </w:rPr>
-              <w:t>Test Execution date</w:t>
-            </w:r>
-            <w:r>
-              <w:rPr>
-                <w:color w:val="008000"/>
-              </w:rPr>
-              <w:t>: 2023.10.22</w:t>
-            </w:r>
-          </w:p>
-        </w:tc>
-      </w:tr>
-      <w:tr>
-        <w:trPr>
-          <w:trHeight w:val="420"/>
-        </w:trPr>
-        <w:tc>
-          <w:tcPr>
-            <w:tcW w:w="6551" w:type="dxa"/>
-            <w:tcBorders>
-              <w:top w:val="nil"/>
-              <w:left w:val="single" w:sz="8" w:space="0" w:color="auto"/>
-              <w:bottom w:val="nil"/>
-              <w:right w:val="nil"/>
-            </w:tcBorders>
-            <w:vAlign w:val="center"/>
-          </w:tcPr>
-          <w:p>
-            <w:pPr>
-              <w:widowControl w:val="0"/>
-              <w:autoSpaceDE w:val="0"/>
-              <w:autoSpaceDN w:val="0"/>
-              <w:adjustRightInd w:val="0"/>
-              <w:ind w:left="120"/>
-              <w:jc w:val="both"/>
-            </w:pPr>
-            <w:r>
-              <w:rPr>
-                <w:b/>
-              </w:rPr>
-              <w:t>Description</w:t>
-            </w:r>
-            <w:r>
-              <w:rPr>
-                <w:color w:val="008000"/>
-              </w:rPr>
-              <w:t>: User enters invalid numbers for division and expects an error;</w:t>
-            </w:r>
-          </w:p>
-        </w:tc>
-        <w:tc>
-          <w:tcPr>
-            <w:tcW w:w="6429" w:type="dxa"/>
-            <w:tcBorders>
-              <w:top w:val="nil"/>
-              <w:left w:val="nil"/>
-              <w:bottom w:val="nil"/>
-              <w:right w:val="nil"/>
-            </w:tcBorders>
-            <w:vAlign w:val="center"/>
-          </w:tcPr>
-          <w:p>
-            <w:pPr>
-              <w:widowControl w:val="0"/>
-              <w:autoSpaceDE w:val="0"/>
-              <w:autoSpaceDN w:val="0"/>
-              <w:adjustRightInd w:val="0"/>
-              <w:jc w:val="both"/>
-            </w:pPr>
-          </w:p>
-        </w:tc>
-      </w:tr>
-      <w:tr>
-        <w:trPr>
-          <w:trHeight w:val="387"/>
-        </w:trPr>
-        <w:tc>
-          <w:tcPr>
-            <w:tcW w:w="6551" w:type="dxa"/>
-            <w:tcBorders>
-              <w:top w:val="nil"/>
-              <w:left w:val="single" w:sz="8" w:space="0" w:color="auto"/>
-              <w:bottom w:val="single" w:sz="8" w:space="0" w:color="auto"/>
-              <w:right w:val="nil"/>
-            </w:tcBorders>
-            <w:vAlign w:val="center"/>
-          </w:tcPr>
-          <w:p>
-            <w:pPr>
-              <w:widowControl w:val="0"/>
-              <w:autoSpaceDE w:val="0"/>
-              <w:autoSpaceDN w:val="0"/>
-              <w:adjustRightInd w:val="0"/>
-              <w:jc w:val="both"/>
-            </w:pPr>
-          </w:p>
-        </w:tc>
-        <w:tc>
-          <w:tcPr>
-            <w:tcW w:w="6429" w:type="dxa"/>
-            <w:tcBorders>
-              <w:top w:val="nil"/>
-              <w:left w:val="nil"/>
-              <w:bottom w:val="single" w:sz="8" w:space="0" w:color="auto"/>
-              <w:right w:val="nil"/>
-            </w:tcBorders>
-            <w:vAlign w:val="center"/>
-          </w:tcPr>
-          <w:p>
-            <w:pPr>
-              <w:widowControl w:val="0"/>
-              <w:autoSpaceDE w:val="0"/>
-              <w:autoSpaceDN w:val="0"/>
-              <w:adjustRightInd w:val="0"/>
-              <w:jc w:val="both"/>
-            </w:pPr>
-          </w:p>
-        </w:tc>
-      </w:tr>
-      <w:tr>
-        <w:trPr>
-          <w:trHeight w:val="270"/>
-        </w:trPr>
-        <w:tc>
-          <w:tcPr>
-            <w:tcW w:w="6551" w:type="dxa"/>
-            <w:tcBorders>
-              <w:top w:val="nil"/>
-              <w:left w:val="nil"/>
-              <w:bottom w:val="single" w:sz="8" w:space="0" w:color="auto"/>
-              <w:right w:val="nil"/>
-            </w:tcBorders>
-            <w:vAlign w:val="bottom"/>
-          </w:tcPr>
-          <w:p>
-            <w:pPr>
-              <w:widowControl w:val="0"/>
-              <w:autoSpaceDE w:val="0"/>
-              <w:autoSpaceDN w:val="0"/>
-              <w:adjustRightInd w:val="0"/>
-              <w:rPr>
-                <w:sz w:val="18"/>
-                <w:szCs w:val="18"/>
-              </w:rPr>
-            </w:pPr>
-          </w:p>
-        </w:tc>
-        <w:tc>
-          <w:tcPr>
-            <w:tcW w:w="6429" w:type="dxa"/>
-            <w:tcBorders>
-              <w:top w:val="nil"/>
-              <w:left w:val="nil"/>
-              <w:bottom w:val="single" w:sz="8" w:space="0" w:color="auto"/>
-              <w:right w:val="nil"/>
-            </w:tcBorders>
-            <w:vAlign w:val="bottom"/>
-          </w:tcPr>
-          <w:p>
-            <w:pPr>
-              <w:widowControl w:val="0"/>
-              <w:autoSpaceDE w:val="0"/>
-              <w:autoSpaceDN w:val="0"/>
-              <w:adjustRightInd w:val="0"/>
-              <w:rPr>
-                <w:sz w:val="18"/>
-                <w:szCs w:val="18"/>
-              </w:rPr>
-            </w:pPr>
-          </w:p>
-        </w:tc>
-      </w:tr>
-      <w:tr>
-        <w:trPr>
-          <w:trHeight w:val="322"/>
-        </w:trPr>
-        <w:tc>
-          <w:tcPr>
-            <w:tcW w:w="12980" w:type="dxa"/>
-            <w:gridSpan w:val="2"/>
-            <w:tcBorders>
-              <w:top w:val="nil"/>
-              <w:left w:val="single" w:sz="8" w:space="0" w:color="auto"/>
-              <w:bottom w:val="nil"/>
-              <w:right w:val="nil"/>
-            </w:tcBorders>
-            <w:vAlign w:val="bottom"/>
-          </w:tcPr>
-          <w:p>
-            <w:pPr>
-              <w:widowControl w:val="0"/>
-              <w:autoSpaceDE w:val="0"/>
-              <w:autoSpaceDN w:val="0"/>
-              <w:adjustRightInd w:val="0"/>
-              <w:rPr>
-                <w:sz w:val="21"/>
-                <w:szCs w:val="21"/>
-              </w:rPr>
-            </w:pPr>
-            <w:r>
-              <w:rPr>
-                <w:b/>
-              </w:rPr>
-              <w:t>Pre-conditions</w:t>
-            </w:r>
-            <w:r>
-              <w:rPr>
-                <w:color w:val="008000"/>
-              </w:rPr>
-              <w:t>: User is attempting to divide two invalid numbers;</w:t>
-            </w:r>
-          </w:p>
-        </w:tc>
-      </w:tr>
-      <w:tr>
-        <w:trPr>
-          <w:trHeight w:val="282"/>
+          <w:trHeight w:val="510"/>
         </w:trPr>
         <w:tc>
           <w:tcPr>
@@ -606,6 +412,44 @@
               <w:top w:val="nil"/>
               <w:left w:val="single" w:sz="8" w:space="0" w:color="auto"/>
               <w:bottom w:val="single" w:sz="8" w:space="0" w:color="auto"/>
+              <w:right w:val="single" w:sz="8" w:space="0" w:color="auto"/>
+            </w:tcBorders>
+            <w:vAlign w:val="center"/>
+          </w:tcPr>
+          <w:p>
+            <w:pPr>
+              <w:widowControl w:val="0"/>
+              <w:autoSpaceDE w:val="0"/>
+              <w:autoSpaceDN w:val="0"/>
+              <w:adjustRightInd w:val="0"/>
+              <w:jc w:val="both"/>
+            </w:pPr>
+            <w:r>
+              <w:rPr>
+                <w:b/>
+              </w:rPr>
+              <w:t>Description</w:t>
+            </w:r>
+            <w:r>
+              <w:rPr>
+                <w:color w:val="008000"/>
+              </w:rPr>
+              <w:t>: User enters invalid numbers for division and expects an error;</w:t>
+            </w:r>
+          </w:p>
+        </w:tc>
+      </w:tr>
+      <w:tr>
+        <w:trPr>
+          <w:trHeight w:val="270"/>
+        </w:trPr>
+        <w:tc>
+          <w:tcPr>
+            <w:tcW w:w="6551" w:type="dxa"/>
+            <w:tcBorders>
+              <w:top w:val="single" w:sz="8" w:space="0" w:color="auto"/>
+              <w:left w:val="nil"/>
+              <w:bottom w:val="single" w:sz="8" w:space="0" w:color="auto"/>
               <w:right w:val="nil"/>
             </w:tcBorders>
             <w:vAlign w:val="bottom"/>
@@ -616,18 +460,77 @@
               <w:autoSpaceDE w:val="0"/>
               <w:autoSpaceDN w:val="0"/>
               <w:adjustRightInd w:val="0"/>
-            </w:pPr>
-            <w:r>
-              <w:rPr>
-                <w:b/>
-              </w:rPr>
-              <w:t>Dependencies</w:t>
+              <w:rPr>
+                <w:sz w:val="18"/>
+                <w:szCs w:val="18"/>
+              </w:rPr>
+            </w:pPr>
+          </w:p>
+        </w:tc>
+        <w:tc>
+          <w:tcPr>
+            <w:tcW w:w="6429" w:type="dxa"/>
+            <w:tcBorders>
+              <w:top w:val="single" w:sz="8" w:space="0" w:color="auto"/>
+              <w:left w:val="nil"/>
+              <w:bottom w:val="single" w:sz="8" w:space="0" w:color="auto"/>
+              <w:right w:val="nil"/>
+            </w:tcBorders>
+            <w:vAlign w:val="bottom"/>
+          </w:tcPr>
+          <w:p>
+            <w:pPr>
+              <w:widowControl w:val="0"/>
+              <w:autoSpaceDE w:val="0"/>
+              <w:autoSpaceDN w:val="0"/>
+              <w:adjustRightInd w:val="0"/>
+              <w:rPr>
+                <w:sz w:val="18"/>
+                <w:szCs w:val="18"/>
+              </w:rPr>
+            </w:pPr>
+          </w:p>
+        </w:tc>
+      </w:tr>
+      <w:tr>
+        <w:trPr>
+          <w:trHeight w:val="510"/>
+        </w:trPr>
+        <w:tc>
+          <w:tcPr>
+            <w:tcW w:w="12980" w:type="dxa"/>
+            <w:gridSpan w:val="2"/>
+            <w:tcBorders>
+              <w:top w:val="single" w:sz="8" w:space="0" w:color="auto"/>
+              <w:left w:val="single" w:sz="8" w:space="0" w:color="auto"/>
+              <w:bottom w:val="single" w:sz="8" w:space="0" w:color="auto"/>
+              <w:right w:val="single" w:sz="8" w:space="0" w:color="auto"/>
+            </w:tcBorders>
+            <w:vAlign w:val="center"/>
+          </w:tcPr>
+          <w:p>
+            <w:pPr>
+              <w:widowControl w:val="0"/>
+              <w:autoSpaceDE w:val="0"/>
+              <w:autoSpaceDN w:val="0"/>
+              <w:adjustRightInd w:val="0"/>
+              <w:jc w:val="both"/>
+              <w:rPr>
+                <w:sz w:val="21"/>
+                <w:szCs w:val="21"/>
+              </w:rPr>
+            </w:pPr>
+            <w:r>
+              <w:rPr>
+                <w:b/>
+              </w:rPr>
+              <w:t>Pre-conditions</w:t>
             </w:r>
             <w:r>
               <w:rPr>
                 <w:color w:val="008000"/>
               </w:rPr>
-              <w:t xml:space="preserve">: </w:t>
+              <w:t>: User is attempting to divide two invalid numbers;</w:t>
             </w:r>
           </w:p>
         </w:tc>
@@ -639,22 +542,24 @@
         <w:autoSpaceDE w:val="0"/>
         <w:autoSpaceDN w:val="0"/>
         <w:adjustRightInd w:val="0"/>
-        <w:spacing w:line="200" w:lineRule="exact"/>
-      </w:pPr>
-    </w:p>
-    <w:p>
-      <w:pPr>
-        <w:widowControl w:val="0"/>
-        <w:autoSpaceDE w:val="0"/>
-        <w:autoSpaceDN w:val="0"/>
-        <w:adjustRightInd w:val="0"/>
         <w:spacing w:line="342" w:lineRule="exact"/>
+        <w:rPr>
+          <w:lang w:eastAsia="zh-CN"/>
+        </w:rPr>
       </w:pPr>
     </w:p>
     <w:tbl>
       <w:tblPr>
-        <w:tblW w:w="13050" w:type="dxa"/>
+        <w:tblW w:w="13041" w:type="dxa"/>
         <w:tblInd w:w="10" w:type="dxa"/>
+        <w:tblBorders>
+          <w:top w:val="single" w:sz="8" w:space="0" w:color="auto"/>
+          <w:left w:val="single" w:sz="8" w:space="0" w:color="auto"/>
+          <w:bottom w:val="single" w:sz="8" w:space="0" w:color="auto"/>
+          <w:right w:val="single" w:sz="8" w:space="0" w:color="auto"/>
+          <w:insideH w:val="single" w:sz="8" w:space="0" w:color="auto"/>
+          <w:insideV w:val="single" w:sz="8" w:space="0" w:color="auto"/>
+        </w:tblBorders>
         <w:tblLayout w:type="fixed"/>
         <w:tblCellMar>
           <w:left w:w="0" w:type="dxa"/>
@@ -666,24 +571,17 @@
         <w:gridCol w:w="660"/>
         <w:gridCol w:w="2310"/>
         <w:gridCol w:w="2160"/>
-        <w:gridCol w:w="2430"/>
-        <w:gridCol w:w="2250"/>
-        <w:gridCol w:w="1980"/>
-        <w:gridCol w:w="1260"/>
+        <w:gridCol w:w="2808"/>
+        <w:gridCol w:w="2977"/>
+        <w:gridCol w:w="2126"/>
       </w:tblGrid>
       <w:tr>
         <w:trPr>
-          <w:trHeight w:val="333"/>
+          <w:trHeight w:val="454"/>
         </w:trPr>
         <w:tc>
           <w:tcPr>
             <w:tcW w:w="660" w:type="dxa"/>
-            <w:tcBorders>
-              <w:top w:val="single" w:sz="8" w:space="0" w:color="auto"/>
-              <w:left w:val="single" w:sz="8" w:space="0" w:color="auto"/>
-              <w:bottom w:val="nil"/>
-              <w:right w:val="single" w:sz="8" w:space="0" w:color="auto"/>
-            </w:tcBorders>
             <w:vAlign w:val="center"/>
           </w:tcPr>
           <w:p>
@@ -707,12 +605,6 @@
         <w:tc>
           <w:tcPr>
             <w:tcW w:w="2310" w:type="dxa"/>
-            <w:tcBorders>
-              <w:top w:val="single" w:sz="8" w:space="0" w:color="auto"/>
-              <w:left w:val="nil"/>
-              <w:bottom w:val="nil"/>
-              <w:right w:val="single" w:sz="8" w:space="0" w:color="auto"/>
-            </w:tcBorders>
             <w:vAlign w:val="center"/>
           </w:tcPr>
           <w:p>
@@ -740,12 +632,6 @@
         <w:tc>
           <w:tcPr>
             <w:tcW w:w="2160" w:type="dxa"/>
-            <w:tcBorders>
-              <w:top w:val="single" w:sz="8" w:space="0" w:color="auto"/>
-              <w:left w:val="nil"/>
-              <w:bottom w:val="nil"/>
-              <w:right w:val="single" w:sz="8" w:space="0" w:color="auto"/>
-            </w:tcBorders>
             <w:vAlign w:val="center"/>
           </w:tcPr>
           <w:p>
@@ -771,13 +657,7 @@
         </w:tc>
         <w:tc>
           <w:tcPr>
-            <w:tcW w:w="2430" w:type="dxa"/>
-            <w:tcBorders>
-              <w:top w:val="single" w:sz="8" w:space="0" w:color="auto"/>
-              <w:left w:val="nil"/>
-              <w:bottom w:val="nil"/>
-              <w:right w:val="single" w:sz="8" w:space="0" w:color="auto"/>
-            </w:tcBorders>
+            <w:tcW w:w="2808" w:type="dxa"/>
             <w:vAlign w:val="center"/>
           </w:tcPr>
           <w:p>
@@ -805,13 +685,7 @@
         </w:tc>
         <w:tc>
           <w:tcPr>
-            <w:tcW w:w="2250" w:type="dxa"/>
-            <w:tcBorders>
-              <w:top w:val="single" w:sz="8" w:space="0" w:color="auto"/>
-              <w:left w:val="nil"/>
-              <w:bottom w:val="nil"/>
-              <w:right w:val="single" w:sz="8" w:space="0" w:color="auto"/>
-            </w:tcBorders>
+            <w:tcW w:w="2977" w:type="dxa"/>
             <w:vAlign w:val="center"/>
           </w:tcPr>
           <w:p>
@@ -839,13 +713,7 @@
         </w:tc>
         <w:tc>
           <w:tcPr>
-            <w:tcW w:w="1980" w:type="dxa"/>
-            <w:tcBorders>
-              <w:top w:val="single" w:sz="8" w:space="0" w:color="auto"/>
-              <w:left w:val="nil"/>
-              <w:bottom w:val="nil"/>
-              <w:right w:val="single" w:sz="8" w:space="0" w:color="auto"/>
-            </w:tcBorders>
+            <w:tcW w:w="2126" w:type="dxa"/>
             <w:vAlign w:val="center"/>
           </w:tcPr>
           <w:p>
@@ -868,57 +736,17 @@
                 <w:bCs/>
               </w:rPr>
               <w:t>Status (Pass/Fail)</w:t>
-            </w:r>
-          </w:p>
-        </w:tc>
-        <w:tc>
-          <w:tcPr>
-            <w:tcW w:w="1260" w:type="dxa"/>
-            <w:tcBorders>
-              <w:top w:val="single" w:sz="8" w:space="0" w:color="auto"/>
-              <w:left w:val="nil"/>
-              <w:bottom w:val="nil"/>
-              <w:right w:val="single" w:sz="8" w:space="0" w:color="auto"/>
-            </w:tcBorders>
-            <w:vAlign w:val="center"/>
-          </w:tcPr>
-          <w:p>
-            <w:pPr>
-              <w:widowControl w:val="0"/>
-              <w:autoSpaceDE w:val="0"/>
-              <w:autoSpaceDN w:val="0"/>
-              <w:adjustRightInd w:val="0"/>
-              <w:spacing w:line="258" w:lineRule="exact"/>
-              <w:ind w:left="100"/>
-              <w:jc w:val="center"/>
-              <w:rPr>
-                <w:b/>
-                <w:bCs/>
-              </w:rPr>
-            </w:pPr>
-            <w:r>
-              <w:rPr>
-                <w:b/>
-                <w:bCs/>
-              </w:rPr>
-              <w:t>Notes</w:t>
             </w:r>
           </w:p>
         </w:tc>
       </w:tr>
       <w:tr>
         <w:trPr>
-          <w:trHeight w:val="263"/>
+          <w:trHeight w:val="454"/>
         </w:trPr>
         <w:tc>
           <w:tcPr>
             <w:tcW w:w="660" w:type="dxa"/>
-            <w:tcBorders>
-              <w:top w:val="nil"/>
-              <w:left w:val="single" w:sz="8" w:space="0" w:color="auto"/>
-              <w:bottom w:val="single" w:sz="8" w:space="0" w:color="auto"/>
-              <w:right w:val="single" w:sz="8" w:space="0" w:color="auto"/>
-            </w:tcBorders>
             <w:vAlign w:val="center"/>
           </w:tcPr>
           <w:p>
@@ -943,12 +771,6 @@
         <w:tc>
           <w:tcPr>
             <w:tcW w:w="2310" w:type="dxa"/>
-            <w:tcBorders>
-              <w:top w:val="nil"/>
-              <w:left w:val="nil"/>
-              <w:bottom w:val="single" w:sz="8" w:space="0" w:color="auto"/>
-              <w:right w:val="single" w:sz="8" w:space="0" w:color="auto"/>
-            </w:tcBorders>
             <w:vAlign w:val="center"/>
           </w:tcPr>
           <w:p>
@@ -975,12 +797,6 @@
         <w:tc>
           <w:tcPr>
             <w:tcW w:w="2160" w:type="dxa"/>
-            <w:tcBorders>
-              <w:top w:val="nil"/>
-              <w:left w:val="nil"/>
-              <w:bottom w:val="single" w:sz="8" w:space="0" w:color="auto"/>
-              <w:right w:val="single" w:sz="8" w:space="0" w:color="auto"/>
-            </w:tcBorders>
             <w:vAlign w:val="center"/>
           </w:tcPr>
           <w:p>
@@ -1006,13 +822,7 @@
         </w:tc>
         <w:tc>
           <w:tcPr>
-            <w:tcW w:w="2430" w:type="dxa"/>
-            <w:tcBorders>
-              <w:top w:val="nil"/>
-              <w:left w:val="nil"/>
-              <w:bottom w:val="single" w:sz="8" w:space="0" w:color="auto"/>
-              <w:right w:val="single" w:sz="8" w:space="0" w:color="auto"/>
-            </w:tcBorders>
+            <w:tcW w:w="2808" w:type="dxa"/>
             <w:vAlign w:val="center"/>
           </w:tcPr>
           <w:p>
@@ -1038,13 +848,7 @@
         </w:tc>
         <w:tc>
           <w:tcPr>
-            <w:tcW w:w="2250" w:type="dxa"/>
-            <w:tcBorders>
-              <w:top w:val="nil"/>
-              <w:left w:val="nil"/>
-              <w:bottom w:val="single" w:sz="8" w:space="0" w:color="auto"/>
-              <w:right w:val="single" w:sz="8" w:space="0" w:color="auto"/>
-            </w:tcBorders>
+            <w:tcW w:w="2977" w:type="dxa"/>
             <w:vAlign w:val="center"/>
           </w:tcPr>
           <w:p>
@@ -1070,13 +874,7 @@
         </w:tc>
         <w:tc>
           <w:tcPr>
-            <w:tcW w:w="1980" w:type="dxa"/>
-            <w:tcBorders>
-              <w:top w:val="nil"/>
-              <w:left w:val="nil"/>
-              <w:bottom w:val="single" w:sz="8" w:space="0" w:color="auto"/>
-              <w:right w:val="single" w:sz="8" w:space="0" w:color="auto"/>
-            </w:tcBorders>
+            <w:tcW w:w="2126" w:type="dxa"/>
             <w:vAlign w:val="center"/>
           </w:tcPr>
           <w:p>
@@ -1099,47 +897,16 @@
               </w:rPr>
               <w:t>Pass</w:t>
             </w:r>
-          </w:p>
-        </w:tc>
-        <w:tc>
-          <w:tcPr>
-            <w:tcW w:w="1260" w:type="dxa"/>
-            <w:tcBorders>
-              <w:top w:val="nil"/>
-              <w:left w:val="nil"/>
-              <w:bottom w:val="single" w:sz="8" w:space="0" w:color="auto"/>
-              <w:right w:val="single" w:sz="8" w:space="0" w:color="auto"/>
-            </w:tcBorders>
-            <w:vAlign w:val="center"/>
-          </w:tcPr>
-          <w:p>
-            <w:pPr>
-              <w:widowControl w:val="0"/>
-              <w:autoSpaceDE w:val="0"/>
-              <w:autoSpaceDN w:val="0"/>
-              <w:adjustRightInd w:val="0"/>
-              <w:jc w:val="center"/>
-              <w:rPr>
-                <w:sz w:val="18"/>
-                <w:szCs w:val="18"/>
-              </w:rPr>
-            </w:pPr>
           </w:p>
         </w:tc>
       </w:tr>
       <w:tr>
         <w:trPr>
-          <w:trHeight w:val="266"/>
+          <w:trHeight w:val="454"/>
         </w:trPr>
         <w:tc>
           <w:tcPr>
             <w:tcW w:w="660" w:type="dxa"/>
-            <w:tcBorders>
-              <w:top w:val="nil"/>
-              <w:left w:val="single" w:sz="8" w:space="0" w:color="auto"/>
-              <w:bottom w:val="single" w:sz="8" w:space="0" w:color="auto"/>
-              <w:right w:val="single" w:sz="8" w:space="0" w:color="auto"/>
-            </w:tcBorders>
             <w:vAlign w:val="center"/>
           </w:tcPr>
           <w:p>
@@ -1164,12 +931,6 @@
         <w:tc>
           <w:tcPr>
             <w:tcW w:w="2310" w:type="dxa"/>
-            <w:tcBorders>
-              <w:top w:val="nil"/>
-              <w:left w:val="nil"/>
-              <w:bottom w:val="single" w:sz="8" w:space="0" w:color="auto"/>
-              <w:right w:val="single" w:sz="8" w:space="0" w:color="auto"/>
-            </w:tcBorders>
             <w:vAlign w:val="center"/>
           </w:tcPr>
           <w:p>
@@ -1197,12 +958,6 @@
         <w:tc>
           <w:tcPr>
             <w:tcW w:w="2160" w:type="dxa"/>
-            <w:tcBorders>
-              <w:top w:val="nil"/>
-              <w:left w:val="nil"/>
-              <w:bottom w:val="single" w:sz="8" w:space="0" w:color="auto"/>
-              <w:right w:val="single" w:sz="8" w:space="0" w:color="auto"/>
-            </w:tcBorders>
             <w:vAlign w:val="center"/>
           </w:tcPr>
           <w:p>
@@ -1228,13 +983,7 @@
         </w:tc>
         <w:tc>
           <w:tcPr>
-            <w:tcW w:w="2430" w:type="dxa"/>
-            <w:tcBorders>
-              <w:top w:val="nil"/>
-              <w:left w:val="nil"/>
-              <w:bottom w:val="single" w:sz="8" w:space="0" w:color="auto"/>
-              <w:right w:val="single" w:sz="8" w:space="0" w:color="auto"/>
-            </w:tcBorders>
+            <w:tcW w:w="2808" w:type="dxa"/>
             <w:vAlign w:val="center"/>
           </w:tcPr>
           <w:p>
@@ -1260,13 +1009,7 @@
         </w:tc>
         <w:tc>
           <w:tcPr>
-            <w:tcW w:w="2250" w:type="dxa"/>
-            <w:tcBorders>
-              <w:top w:val="nil"/>
-              <w:left w:val="nil"/>
-              <w:bottom w:val="single" w:sz="8" w:space="0" w:color="auto"/>
-              <w:right w:val="single" w:sz="8" w:space="0" w:color="auto"/>
-            </w:tcBorders>
+            <w:tcW w:w="2977" w:type="dxa"/>
             <w:vAlign w:val="center"/>
           </w:tcPr>
           <w:p>
@@ -1292,13 +1035,7 @@
         </w:tc>
         <w:tc>
           <w:tcPr>
-            <w:tcW w:w="1980" w:type="dxa"/>
-            <w:tcBorders>
-              <w:top w:val="nil"/>
-              <w:left w:val="nil"/>
-              <w:bottom w:val="single" w:sz="8" w:space="0" w:color="auto"/>
-              <w:right w:val="single" w:sz="8" w:space="0" w:color="auto"/>
-            </w:tcBorders>
+            <w:tcW w:w="2126" w:type="dxa"/>
             <w:vAlign w:val="center"/>
           </w:tcPr>
           <w:p>
@@ -1321,47 +1058,16 @@
               </w:rPr>
               <w:t>Pass</w:t>
             </w:r>
-          </w:p>
-        </w:tc>
-        <w:tc>
-          <w:tcPr>
-            <w:tcW w:w="1260" w:type="dxa"/>
-            <w:tcBorders>
-              <w:top w:val="nil"/>
-              <w:left w:val="nil"/>
-              <w:bottom w:val="single" w:sz="8" w:space="0" w:color="auto"/>
-              <w:right w:val="single" w:sz="8" w:space="0" w:color="auto"/>
-            </w:tcBorders>
-            <w:vAlign w:val="center"/>
-          </w:tcPr>
-          <w:p>
-            <w:pPr>
-              <w:widowControl w:val="0"/>
-              <w:autoSpaceDE w:val="0"/>
-              <w:autoSpaceDN w:val="0"/>
-              <w:adjustRightInd w:val="0"/>
-              <w:jc w:val="center"/>
-              <w:rPr>
-                <w:sz w:val="18"/>
-                <w:szCs w:val="18"/>
-              </w:rPr>
-            </w:pPr>
           </w:p>
         </w:tc>
       </w:tr>
       <w:tr>
         <w:trPr>
-          <w:trHeight w:val="267"/>
+          <w:trHeight w:val="454"/>
         </w:trPr>
         <w:tc>
           <w:tcPr>
             <w:tcW w:w="660" w:type="dxa"/>
-            <w:tcBorders>
-              <w:top w:val="nil"/>
-              <w:left w:val="single" w:sz="8" w:space="0" w:color="auto"/>
-              <w:bottom w:val="single" w:sz="8" w:space="0" w:color="auto"/>
-              <w:right w:val="single" w:sz="8" w:space="0" w:color="auto"/>
-            </w:tcBorders>
             <w:vAlign w:val="center"/>
           </w:tcPr>
           <w:p>
@@ -1384,12 +1090,6 @@
         <w:tc>
           <w:tcPr>
             <w:tcW w:w="2310" w:type="dxa"/>
-            <w:tcBorders>
-              <w:top w:val="nil"/>
-              <w:left w:val="nil"/>
-              <w:bottom w:val="single" w:sz="8" w:space="0" w:color="auto"/>
-              <w:right w:val="single" w:sz="8" w:space="0" w:color="auto"/>
-            </w:tcBorders>
             <w:vAlign w:val="center"/>
           </w:tcPr>
           <w:p>
@@ -1416,12 +1116,6 @@
         <w:tc>
           <w:tcPr>
             <w:tcW w:w="2160" w:type="dxa"/>
-            <w:tcBorders>
-              <w:top w:val="nil"/>
-              <w:left w:val="nil"/>
-              <w:bottom w:val="single" w:sz="8" w:space="0" w:color="auto"/>
-              <w:right w:val="single" w:sz="8" w:space="0" w:color="auto"/>
-            </w:tcBorders>
             <w:vAlign w:val="center"/>
           </w:tcPr>
           <w:p>
@@ -1447,13 +1141,7 @@
         </w:tc>
         <w:tc>
           <w:tcPr>
-            <w:tcW w:w="2430" w:type="dxa"/>
-            <w:tcBorders>
-              <w:top w:val="nil"/>
-              <w:left w:val="nil"/>
-              <w:bottom w:val="single" w:sz="8" w:space="0" w:color="auto"/>
-              <w:right w:val="single" w:sz="8" w:space="0" w:color="auto"/>
-            </w:tcBorders>
+            <w:tcW w:w="2808" w:type="dxa"/>
             <w:vAlign w:val="center"/>
           </w:tcPr>
           <w:p>
@@ -1479,13 +1167,7 @@
         </w:tc>
         <w:tc>
           <w:tcPr>
-            <w:tcW w:w="2250" w:type="dxa"/>
-            <w:tcBorders>
-              <w:top w:val="nil"/>
-              <w:left w:val="nil"/>
-              <w:bottom w:val="single" w:sz="8" w:space="0" w:color="auto"/>
-              <w:right w:val="single" w:sz="8" w:space="0" w:color="auto"/>
-            </w:tcBorders>
+            <w:tcW w:w="2977" w:type="dxa"/>
             <w:vAlign w:val="center"/>
           </w:tcPr>
           <w:p>
@@ -1511,13 +1193,7 @@
         </w:tc>
         <w:tc>
           <w:tcPr>
-            <w:tcW w:w="1980" w:type="dxa"/>
-            <w:tcBorders>
-              <w:top w:val="nil"/>
-              <w:left w:val="nil"/>
-              <w:bottom w:val="single" w:sz="8" w:space="0" w:color="auto"/>
-              <w:right w:val="single" w:sz="8" w:space="0" w:color="auto"/>
-            </w:tcBorders>
+            <w:tcW w:w="2126" w:type="dxa"/>
             <w:vAlign w:val="center"/>
           </w:tcPr>
           <w:p>
@@ -1540,47 +1216,16 @@
               </w:rPr>
               <w:t>Pass</w:t>
             </w:r>
-          </w:p>
-        </w:tc>
-        <w:tc>
-          <w:tcPr>
-            <w:tcW w:w="1260" w:type="dxa"/>
-            <w:tcBorders>
-              <w:top w:val="nil"/>
-              <w:left w:val="nil"/>
-              <w:bottom w:val="single" w:sz="8" w:space="0" w:color="auto"/>
-              <w:right w:val="single" w:sz="8" w:space="0" w:color="auto"/>
-            </w:tcBorders>
-            <w:vAlign w:val="center"/>
-          </w:tcPr>
-          <w:p>
-            <w:pPr>
-              <w:widowControl w:val="0"/>
-              <w:autoSpaceDE w:val="0"/>
-              <w:autoSpaceDN w:val="0"/>
-              <w:adjustRightInd w:val="0"/>
-              <w:jc w:val="center"/>
-              <w:rPr>
-                <w:sz w:val="18"/>
-                <w:szCs w:val="18"/>
-              </w:rPr>
-            </w:pPr>
           </w:p>
         </w:tc>
       </w:tr>
       <w:tr>
         <w:trPr>
-          <w:trHeight w:val="266"/>
+          <w:trHeight w:val="454"/>
         </w:trPr>
         <w:tc>
           <w:tcPr>
             <w:tcW w:w="660" w:type="dxa"/>
-            <w:tcBorders>
-              <w:top w:val="nil"/>
-              <w:left w:val="single" w:sz="8" w:space="0" w:color="auto"/>
-              <w:bottom w:val="single" w:sz="8" w:space="0" w:color="auto"/>
-              <w:right w:val="single" w:sz="8" w:space="0" w:color="auto"/>
-            </w:tcBorders>
             <w:vAlign w:val="center"/>
           </w:tcPr>
           <w:p>
@@ -1603,12 +1248,6 @@
         <w:tc>
           <w:tcPr>
             <w:tcW w:w="2310" w:type="dxa"/>
-            <w:tcBorders>
-              <w:top w:val="nil"/>
-              <w:left w:val="nil"/>
-              <w:bottom w:val="single" w:sz="8" w:space="0" w:color="auto"/>
-              <w:right w:val="single" w:sz="8" w:space="0" w:color="auto"/>
-            </w:tcBorders>
             <w:vAlign w:val="center"/>
           </w:tcPr>
           <w:p>
@@ -1635,12 +1274,6 @@
         <w:tc>
           <w:tcPr>
             <w:tcW w:w="2160" w:type="dxa"/>
-            <w:tcBorders>
-              <w:top w:val="nil"/>
-              <w:left w:val="nil"/>
-              <w:bottom w:val="single" w:sz="8" w:space="0" w:color="auto"/>
-              <w:right w:val="single" w:sz="8" w:space="0" w:color="auto"/>
-            </w:tcBorders>
             <w:vAlign w:val="center"/>
           </w:tcPr>
           <w:p>
@@ -1666,13 +1299,7 @@
         </w:tc>
         <w:tc>
           <w:tcPr>
-            <w:tcW w:w="2430" w:type="dxa"/>
-            <w:tcBorders>
-              <w:top w:val="nil"/>
-              <w:left w:val="nil"/>
-              <w:bottom w:val="single" w:sz="8" w:space="0" w:color="auto"/>
-              <w:right w:val="single" w:sz="8" w:space="0" w:color="auto"/>
-            </w:tcBorders>
+            <w:tcW w:w="2808" w:type="dxa"/>
             <w:vAlign w:val="center"/>
           </w:tcPr>
           <w:p>
@@ -1698,13 +1325,7 @@
         </w:tc>
         <w:tc>
           <w:tcPr>
-            <w:tcW w:w="2250" w:type="dxa"/>
-            <w:tcBorders>
-              <w:top w:val="nil"/>
-              <w:left w:val="nil"/>
-              <w:bottom w:val="single" w:sz="8" w:space="0" w:color="auto"/>
-              <w:right w:val="single" w:sz="8" w:space="0" w:color="auto"/>
-            </w:tcBorders>
+            <w:tcW w:w="2977" w:type="dxa"/>
             <w:vAlign w:val="center"/>
           </w:tcPr>
           <w:p>
@@ -1730,13 +1351,7 @@
         </w:tc>
         <w:tc>
           <w:tcPr>
-            <w:tcW w:w="1980" w:type="dxa"/>
-            <w:tcBorders>
-              <w:top w:val="nil"/>
-              <w:left w:val="nil"/>
-              <w:bottom w:val="single" w:sz="8" w:space="0" w:color="auto"/>
-              <w:right w:val="single" w:sz="8" w:space="0" w:color="auto"/>
-            </w:tcBorders>
+            <w:tcW w:w="2126" w:type="dxa"/>
             <w:vAlign w:val="center"/>
           </w:tcPr>
           <w:p>
@@ -1759,210 +1374,6 @@
               </w:rPr>
               <w:t>Pass</w:t>
             </w:r>
-          </w:p>
-        </w:tc>
-        <w:tc>
-          <w:tcPr>
-            <w:tcW w:w="1260" w:type="dxa"/>
-            <w:tcBorders>
-              <w:top w:val="nil"/>
-              <w:left w:val="nil"/>
-              <w:bottom w:val="single" w:sz="8" w:space="0" w:color="auto"/>
-              <w:right w:val="single" w:sz="8" w:space="0" w:color="auto"/>
-            </w:tcBorders>
-            <w:vAlign w:val="center"/>
-          </w:tcPr>
-          <w:p>
-            <w:pPr>
-              <w:widowControl w:val="0"/>
-              <w:autoSpaceDE w:val="0"/>
-              <w:autoSpaceDN w:val="0"/>
-              <w:adjustRightInd w:val="0"/>
-              <w:jc w:val="center"/>
-              <w:rPr>
-                <w:sz w:val="18"/>
-                <w:szCs w:val="18"/>
-              </w:rPr>
-            </w:pPr>
-          </w:p>
-        </w:tc>
-      </w:tr>
-      <w:tr>
-        <w:trPr>
-          <w:trHeight w:val="266"/>
-        </w:trPr>
-        <w:tc>
-          <w:tcPr>
-            <w:tcW w:w="660" w:type="dxa"/>
-            <w:tcBorders>
-              <w:top w:val="nil"/>
-              <w:left w:val="single" w:sz="8" w:space="0" w:color="auto"/>
-              <w:bottom w:val="single" w:sz="8" w:space="0" w:color="auto"/>
-              <w:right w:val="single" w:sz="8" w:space="0" w:color="auto"/>
-            </w:tcBorders>
-            <w:vAlign w:val="bottom"/>
-          </w:tcPr>
-          <w:p>
-            <w:pPr>
-              <w:widowControl w:val="0"/>
-              <w:autoSpaceDE w:val="0"/>
-              <w:autoSpaceDN w:val="0"/>
-              <w:adjustRightInd w:val="0"/>
-              <w:rPr>
-                <w:sz w:val="18"/>
-                <w:szCs w:val="18"/>
-              </w:rPr>
-            </w:pPr>
-          </w:p>
-        </w:tc>
-        <w:tc>
-          <w:tcPr>
-            <w:tcW w:w="2310" w:type="dxa"/>
-            <w:tcBorders>
-              <w:top w:val="nil"/>
-              <w:left w:val="nil"/>
-              <w:bottom w:val="single" w:sz="8" w:space="0" w:color="auto"/>
-              <w:right w:val="single" w:sz="8" w:space="0" w:color="auto"/>
-            </w:tcBorders>
-            <w:vAlign w:val="center"/>
-          </w:tcPr>
-          <w:p>
-            <w:pPr>
-              <w:widowControl w:val="0"/>
-              <w:autoSpaceDE w:val="0"/>
-              <w:autoSpaceDN w:val="0"/>
-              <w:adjustRightInd w:val="0"/>
-              <w:jc w:val="center"/>
-              <w:rPr>
-                <w:sz w:val="18"/>
-                <w:szCs w:val="18"/>
-              </w:rPr>
-            </w:pPr>
-          </w:p>
-        </w:tc>
-        <w:tc>
-          <w:tcPr>
-            <w:tcW w:w="2160" w:type="dxa"/>
-            <w:tcBorders>
-              <w:top w:val="nil"/>
-              <w:left w:val="nil"/>
-              <w:bottom w:val="single" w:sz="8" w:space="0" w:color="auto"/>
-              <w:right w:val="single" w:sz="8" w:space="0" w:color="auto"/>
-            </w:tcBorders>
-            <w:vAlign w:val="center"/>
-          </w:tcPr>
-          <w:p>
-            <w:pPr>
-              <w:widowControl w:val="0"/>
-              <w:autoSpaceDE w:val="0"/>
-              <w:autoSpaceDN w:val="0"/>
-              <w:adjustRightInd w:val="0"/>
-              <w:jc w:val="center"/>
-              <w:rPr>
-                <w:sz w:val="18"/>
-                <w:szCs w:val="18"/>
-              </w:rPr>
-            </w:pPr>
-          </w:p>
-        </w:tc>
-        <w:tc>
-          <w:tcPr>
-            <w:tcW w:w="2430" w:type="dxa"/>
-            <w:tcBorders>
-              <w:top w:val="nil"/>
-              <w:left w:val="nil"/>
-              <w:bottom w:val="single" w:sz="8" w:space="0" w:color="auto"/>
-              <w:right w:val="single" w:sz="8" w:space="0" w:color="auto"/>
-            </w:tcBorders>
-            <w:vAlign w:val="center"/>
-          </w:tcPr>
-          <w:p>
-            <w:pPr>
-              <w:widowControl w:val="0"/>
-              <w:autoSpaceDE w:val="0"/>
-              <w:autoSpaceDN w:val="0"/>
-              <w:adjustRightInd w:val="0"/>
-              <w:jc w:val="center"/>
-              <w:rPr>
-                <w:sz w:val="18"/>
-                <w:szCs w:val="18"/>
-              </w:rPr>
-            </w:pPr>
-          </w:p>
-        </w:tc>
-        <w:tc>
-          <w:tcPr>
-            <w:tcW w:w="2250" w:type="dxa"/>
-            <w:tcBorders>
-              <w:top w:val="nil"/>
-              <w:left w:val="nil"/>
-              <w:bottom w:val="single" w:sz="8" w:space="0" w:color="auto"/>
-              <w:right w:val="single" w:sz="8" w:space="0" w:color="auto"/>
-            </w:tcBorders>
-            <w:vAlign w:val="center"/>
-          </w:tcPr>
-          <w:p>
-            <w:pPr>
-              <w:widowControl w:val="0"/>
-              <w:autoSpaceDE w:val="0"/>
-              <w:autoSpaceDN w:val="0"/>
-              <w:adjustRightInd w:val="0"/>
-              <w:jc w:val="center"/>
-              <w:rPr>
-                <w:sz w:val="18"/>
-                <w:szCs w:val="18"/>
-              </w:rPr>
-            </w:pPr>
-          </w:p>
-        </w:tc>
-        <w:tc>
-          <w:tcPr>
-            <w:tcW w:w="1980" w:type="dxa"/>
-            <w:tcBorders>
-              <w:top w:val="nil"/>
-              <w:left w:val="nil"/>
-              <w:bottom w:val="single" w:sz="8" w:space="0" w:color="auto"/>
-              <w:right w:val="single" w:sz="8" w:space="0" w:color="auto"/>
-            </w:tcBorders>
-            <w:vAlign w:val="center"/>
-          </w:tcPr>
-          <w:p>
-            <w:pPr>
-              <w:widowControl w:val="0"/>
-              <w:autoSpaceDE w:val="0"/>
-              <w:autoSpaceDN w:val="0"/>
-              <w:adjustRightInd w:val="0"/>
-              <w:jc w:val="center"/>
-              <w:rPr>
-                <w:sz w:val="18"/>
-                <w:szCs w:val="18"/>
-              </w:rPr>
-            </w:pPr>
-          </w:p>
-        </w:tc>
-        <w:tc>
-          <w:tcPr>
-            <w:tcW w:w="1260" w:type="dxa"/>
-            <w:tcBorders>
-              <w:top w:val="nil"/>
-              <w:left w:val="nil"/>
-              <w:bottom w:val="single" w:sz="8" w:space="0" w:color="auto"/>
-              <w:right w:val="single" w:sz="8" w:space="0" w:color="auto"/>
-            </w:tcBorders>
-            <w:vAlign w:val="center"/>
-          </w:tcPr>
-          <w:p>
-            <w:pPr>
-              <w:widowControl w:val="0"/>
-              <w:autoSpaceDE w:val="0"/>
-              <w:autoSpaceDN w:val="0"/>
-              <w:adjustRightInd w:val="0"/>
-              <w:jc w:val="center"/>
-              <w:rPr>
-                <w:sz w:val="18"/>
-                <w:szCs w:val="18"/>
-              </w:rPr>
-            </w:pPr>
           </w:p>
         </w:tc>
       </w:tr>
@@ -1981,10 +1392,10 @@
         <w:tblW w:w="13041" w:type="dxa"/>
         <w:tblInd w:w="108" w:type="dxa"/>
         <w:tblBorders>
-          <w:top w:val="single" w:sz="4" w:space="0" w:color="auto"/>
-          <w:left w:val="single" w:sz="4" w:space="0" w:color="auto"/>
-          <w:bottom w:val="single" w:sz="4" w:space="0" w:color="auto"/>
-          <w:right w:val="single" w:sz="4" w:space="0" w:color="auto"/>
+          <w:top w:val="single" w:sz="8" w:space="0" w:color="auto"/>
+          <w:left w:val="single" w:sz="8" w:space="0" w:color="auto"/>
+          <w:bottom w:val="single" w:sz="8" w:space="0" w:color="auto"/>
+          <w:right w:val="single" w:sz="8" w:space="0" w:color="auto"/>
           <w:insideH w:val="single" w:sz="4" w:space="0" w:color="auto"/>
           <w:insideV w:val="single" w:sz="4" w:space="0" w:color="auto"/>
         </w:tblBorders>
@@ -1994,17 +1405,22 @@
         <w:gridCol w:w="13041"/>
       </w:tblGrid>
       <w:tr>
+        <w:trPr>
+          <w:trHeight w:val="543"/>
+        </w:trPr>
         <w:tc>
           <w:tcPr>
             <w:tcW w:w="13041" w:type="dxa"/>
             <w:shd w:val="clear" w:color="auto" w:fill="auto"/>
-          </w:tcPr>
-          <w:p>
-            <w:pPr>
-              <w:widowControl w:val="0"/>
-              <w:autoSpaceDE w:val="0"/>
-              <w:autoSpaceDN w:val="0"/>
-              <w:adjustRightInd w:val="0"/>
+            <w:vAlign w:val="center"/>
+          </w:tcPr>
+          <w:p>
+            <w:pPr>
+              <w:widowControl w:val="0"/>
+              <w:autoSpaceDE w:val="0"/>
+              <w:autoSpaceDN w:val="0"/>
+              <w:adjustRightInd w:val="0"/>
+              <w:jc w:val="both"/>
             </w:pPr>
             <w:r>
               <w:rPr>
@@ -2018,19 +1434,21 @@
       </w:tr>
       <w:tr>
         <w:trPr>
-          <w:trHeight w:val="552"/>
+          <w:trHeight w:val="831"/>
         </w:trPr>
         <w:tc>
           <w:tcPr>
             <w:tcW w:w="13041" w:type="dxa"/>
             <w:shd w:val="clear" w:color="auto" w:fill="auto"/>
-          </w:tcPr>
-          <w:p>
-            <w:pPr>
-              <w:widowControl w:val="0"/>
-              <w:autoSpaceDE w:val="0"/>
-              <w:autoSpaceDN w:val="0"/>
-              <w:adjustRightInd w:val="0"/>
+            <w:vAlign w:val="center"/>
+          </w:tcPr>
+          <w:p>
+            <w:pPr>
+              <w:widowControl w:val="0"/>
+              <w:autoSpaceDE w:val="0"/>
+              <w:autoSpaceDN w:val="0"/>
+              <w:adjustRightInd w:val="0"/>
+              <w:jc w:val="both"/>
             </w:pPr>
             <w:r>
               <w:tab/>
@@ -2061,7 +1479,7 @@
 </file>
 
 <file path=word/endnotes.xml><?xml version="1.0" encoding="utf-8"?>
-<w:endnotes xmlns:wpc="http://schemas.microsoft.com/office/word/2010/wordprocessingCanvas" xmlns:cx="http://schemas.microsoft.com/office/drawing/2014/chartex" xmlns:cx1="http://schemas.microsoft.com/office/drawing/2015/9/8/chartex" xmlns:cx2="http://schemas.microsoft.com/office/drawing/2015/10/21/chartex" xmlns:cx3="http://schemas.microsoft.com/office/drawing/2016/5/9/chartex" xmlns:cx4="http://schemas.microsoft.com/office/drawing/2016/5/10/chartex" xmlns:cx5="http://schemas.microsoft.com/office/drawing/2016/5/11/chartex" xmlns:cx6="http://schemas.microsoft.com/office/drawing/2016/5/12/chartex" xmlns:cx7="http://schemas.microsoft.com/office/drawing/2016/5/13/chartex" xmlns:cx8="http://schemas.microsoft.com/office/drawing/2016/5/14/chartex" xmlns:mc="http://schemas.openxmlformats.org/markup-compatibility/2006" xmlns:aink="http://schemas.microsoft.com/office/drawing/2016/ink" xmlns:am3d="http://schemas.microsoft.com/office/drawing/2017/model3d" xmlns:o="urn:schemas-microsoft-com:office:office" xmlns:oel="http://schemas.microsoft.com/office/2019/extlst" xmlns:r="http://schemas.openxmlformats.org/officeDocument/2006/relationships" xmlns:m="http://schemas.openxmlformats.org/officeDocument/2006/math" xmlns:v="urn:schemas-microsoft-com:vml" xmlns:wp14="http://schemas.microsoft.com/office/word/2010/wordprocessingDrawing" xmlns:wp="http://schemas.openxmlformats.org/drawingml/2006/wordprocessingDrawing" xmlns:w10="urn:schemas-microsoft-com:office:word" xmlns:w="http://schemas.openxmlformats.org/wordprocessingml/2006/main" xmlns:w14="http://schemas.microsoft.com/office/word/2010/wordml" xmlns:w15="http://schemas.microsoft.com/office/word/2012/wordml" xmlns:w16cex="http://schemas.microsoft.com/office/word/2018/wordml/cex" xmlns:w16cid="http://schemas.microsoft.com/office/word/2016/wordml/cid" xmlns:w16="http://schemas.microsoft.com/office/word/2018/wordml" xmlns:w16sdtdh="http://schemas.microsoft.com/office/word/2020/wordml/sdtdatahash" xmlns:w16se="http://schemas.microsoft.com/office/word/2015/wordml/symex" xmlns:wpg="http://schemas.microsoft.com/office/word/2010/wordprocessingGroup" xmlns:wpi="http://schemas.microsoft.com/office/word/2010/wordprocessingInk" xmlns:wne="http://schemas.microsoft.com/office/word/2006/wordml" xmlns:wps="http://schemas.microsoft.com/office/word/2010/wordprocessingShape" mc:Ignorable="w14 w15 w16se w16cid w16 w16cex w16sdtdh wp14">
+<w:endnotes xmlns:wpc="http://schemas.microsoft.com/office/word/2010/wordprocessingCanvas" xmlns:cx="http://schemas.microsoft.com/office/drawing/2014/chartex" xmlns:cx1="http://schemas.microsoft.com/office/drawing/2015/9/8/chartex" xmlns:cx2="http://schemas.microsoft.com/office/drawing/2015/10/21/chartex" xmlns:cx3="http://schemas.microsoft.com/office/drawing/2016/5/9/chartex" xmlns:cx4="http://schemas.microsoft.com/office/drawing/2016/5/10/chartex" xmlns:cx5="http://schemas.microsoft.com/office/drawing/2016/5/11/chartex" xmlns:cx6="http://schemas.microsoft.com/office/drawing/2016/5/12/chartex" xmlns:cx7="http://schemas.microsoft.com/office/drawing/2016/5/13/chartex" xmlns:cx8="http://schemas.microsoft.com/office/drawing/2016/5/14/chartex" xmlns:mc="http://schemas.openxmlformats.org/markup-compatibility/2006" xmlns:aink="http://schemas.microsoft.com/office/drawing/2016/ink" xmlns:am3d="http://schemas.microsoft.com/office/drawing/2017/model3d" xmlns:o="urn:schemas-microsoft-com:office:office" xmlns:oel="http://schemas.microsoft.com/office/2019/extlst" xmlns:r="http://schemas.openxmlformats.org/officeDocument/2006/relationships" xmlns:m="http://schemas.openxmlformats.org/officeDocument/2006/math" xmlns:v="urn:schemas-microsoft-com:vml" xmlns:wp14="http://schemas.microsoft.com/office/word/2010/wordprocessingDrawing" xmlns:wp="http://schemas.openxmlformats.org/drawingml/2006/wordprocessingDrawing" xmlns:w10="urn:schemas-microsoft-com:office:word" xmlns:w="http://schemas.openxmlformats.org/wordprocessingml/2006/main" xmlns:w14="http://schemas.microsoft.com/office/word/2010/wordml" xmlns:w15="http://schemas.microsoft.com/office/word/2012/wordml" xmlns:w16cex="http://schemas.microsoft.com/office/word/2018/wordml/cex" xmlns:w16cid="http://schemas.microsoft.com/office/word/2016/wordml/cid" xmlns:w16="http://schemas.microsoft.com/office/word/2018/wordml" xmlns:w16du="http://schemas.microsoft.com/office/word/2023/wordml/word16du" xmlns:w16sdtdh="http://schemas.microsoft.com/office/word/2020/wordml/sdtdatahash" xmlns:w16se="http://schemas.microsoft.com/office/word/2015/wordml/symex" xmlns:wpg="http://schemas.microsoft.com/office/word/2010/wordprocessingGroup" xmlns:wpi="http://schemas.microsoft.com/office/word/2010/wordprocessingInk" xmlns:wne="http://schemas.microsoft.com/office/word/2006/wordml" xmlns:wps="http://schemas.microsoft.com/office/word/2010/wordprocessingShape" mc:Ignorable="w14 w15 w16se w16cid w16 w16cex w16sdtdh w16du wp14">
   <w:endnote w:type="separator" w:id="-1">
     <w:p>
       <w:r>
@@ -2080,7 +1498,7 @@
 </file>
 
 <file path=word/footnotes.xml><?xml version="1.0" encoding="utf-8"?>
-<w:footnotes xmlns:wpc="http://schemas.microsoft.com/office/word/2010/wordprocessingCanvas" xmlns:cx="http://schemas.microsoft.com/office/drawing/2014/chartex" xmlns:cx1="http://schemas.microsoft.com/office/drawing/2015/9/8/chartex" xmlns:cx2="http://schemas.microsoft.com/office/drawing/2015/10/21/chartex" xmlns:cx3="http://schemas.microsoft.com/office/drawing/2016/5/9/chartex" xmlns:cx4="http://schemas.microsoft.com/office/drawing/2016/5/10/chartex" xmlns:cx5="http://schemas.microsoft.com/office/drawing/2016/5/11/chartex" xmlns:cx6="http://schemas.microsoft.com/office/drawing/2016/5/12/chartex" xmlns:cx7="http://schemas.microsoft.com/office/drawing/2016/5/13/chartex" xmlns:cx8="http://schemas.microsoft.com/office/drawing/2016/5/14/chartex" xmlns:mc="http://schemas.openxmlformats.org/markup-compatibility/2006" xmlns:aink="http://schemas.microsoft.com/office/drawing/2016/ink" xmlns:am3d="http://schemas.microsoft.com/office/drawing/2017/model3d" xmlns:o="urn:schemas-microsoft-com:office:office" xmlns:oel="http://schemas.microsoft.com/office/2019/extlst" xmlns:r="http://schemas.openxmlformats.org/officeDocument/2006/relationships" xmlns:m="http://schemas.openxmlformats.org/officeDocument/2006/math" xmlns:v="urn:schemas-microsoft-com:vml" xmlns:wp14="http://schemas.microsoft.com/office/word/2010/wordprocessingDrawing" xmlns:wp="http://schemas.openxmlformats.org/drawingml/2006/wordprocessingDrawing" xmlns:w10="urn:schemas-microsoft-com:office:word" xmlns:w="http://schemas.openxmlformats.org/wordprocessingml/2006/main" xmlns:w14="http://schemas.microsoft.com/office/word/2010/wordml" xmlns:w15="http://schemas.microsoft.com/office/word/2012/wordml" xmlns:w16cex="http://schemas.microsoft.com/office/word/2018/wordml/cex" xmlns:w16cid="http://schemas.microsoft.com/office/word/2016/wordml/cid" xmlns:w16="http://schemas.microsoft.com/office/word/2018/wordml" xmlns:w16sdtdh="http://schemas.microsoft.com/office/word/2020/wordml/sdtdatahash" xmlns:w16se="http://schemas.microsoft.com/office/word/2015/wordml/symex" xmlns:wpg="http://schemas.microsoft.com/office/word/2010/wordprocessingGroup" xmlns:wpi="http://schemas.microsoft.com/office/word/2010/wordprocessingInk" xmlns:wne="http://schemas.microsoft.com/office/word/2006/wordml" xmlns:wps="http://schemas.microsoft.com/office/word/2010/wordprocessingShape" mc:Ignorable="w14 w15 w16se w16cid w16 w16cex w16sdtdh wp14">
+<w:footnotes xmlns:wpc="http://schemas.microsoft.com/office/word/2010/wordprocessingCanvas" xmlns:cx="http://schemas.microsoft.com/office/drawing/2014/chartex" xmlns:cx1="http://schemas.microsoft.com/office/drawing/2015/9/8/chartex" xmlns:cx2="http://schemas.microsoft.com/office/drawing/2015/10/21/chartex" xmlns:cx3="http://schemas.microsoft.com/office/drawing/2016/5/9/chartex" xmlns:cx4="http://schemas.microsoft.com/office/drawing/2016/5/10/chartex" xmlns:cx5="http://schemas.microsoft.com/office/drawing/2016/5/11/chartex" xmlns:cx6="http://schemas.microsoft.com/office/drawing/2016/5/12/chartex" xmlns:cx7="http://schemas.microsoft.com/office/drawing/2016/5/13/chartex" xmlns:cx8="http://schemas.microsoft.com/office/drawing/2016/5/14/chartex" xmlns:mc="http://schemas.openxmlformats.org/markup-compatibility/2006" xmlns:aink="http://schemas.microsoft.com/office/drawing/2016/ink" xmlns:am3d="http://schemas.microsoft.com/office/drawing/2017/model3d" xmlns:o="urn:schemas-microsoft-com:office:office" xmlns:oel="http://schemas.microsoft.com/office/2019/extlst" xmlns:r="http://schemas.openxmlformats.org/officeDocument/2006/relationships" xmlns:m="http://schemas.openxmlformats.org/officeDocument/2006/math" xmlns:v="urn:schemas-microsoft-com:vml" xmlns:wp14="http://schemas.microsoft.com/office/word/2010/wordprocessingDrawing" xmlns:wp="http://schemas.openxmlformats.org/drawingml/2006/wordprocessingDrawing" xmlns:w10="urn:schemas-microsoft-com:office:word" xmlns:w="http://schemas.openxmlformats.org/wordprocessingml/2006/main" xmlns:w14="http://schemas.microsoft.com/office/word/2010/wordml" xmlns:w15="http://schemas.microsoft.com/office/word/2012/wordml" xmlns:w16cex="http://schemas.microsoft.com/office/word/2018/wordml/cex" xmlns:w16cid="http://schemas.microsoft.com/office/word/2016/wordml/cid" xmlns:w16="http://schemas.microsoft.com/office/word/2018/wordml" xmlns:w16du="http://schemas.microsoft.com/office/word/2023/wordml/word16du" xmlns:w16sdtdh="http://schemas.microsoft.com/office/word/2020/wordml/sdtdatahash" xmlns:w16se="http://schemas.microsoft.com/office/word/2015/wordml/symex" xmlns:wpg="http://schemas.microsoft.com/office/word/2010/wordprocessingGroup" xmlns:wpi="http://schemas.microsoft.com/office/word/2010/wordprocessingInk" xmlns:wne="http://schemas.microsoft.com/office/word/2006/wordml" xmlns:wps="http://schemas.microsoft.com/office/word/2010/wordprocessingShape" mc:Ignorable="w14 w15 w16se w16cid w16 w16cex w16sdtdh w16du wp14">
   <w:footnote w:type="separator" w:id="-1">
     <w:p>
       <w:r>
@@ -2099,7 +1517,7 @@
 </file>
 
 <file path=word/numbering.xml><?xml version="1.0" encoding="utf-8"?>
-<w:numbering xmlns:wpc="http://schemas.microsoft.com/office/word/2010/wordprocessingCanvas" xmlns:cx="http://schemas.microsoft.com/office/drawing/2014/chartex" xmlns:cx1="http://schemas.microsoft.com/office/drawing/2015/9/8/chartex" xmlns:cx2="http://schemas.microsoft.com/office/drawing/2015/10/21/chartex" xmlns:cx3="http://schemas.microsoft.com/office/drawing/2016/5/9/chartex" xmlns:cx4="http://schemas.microsoft.com/office/drawing/2016/5/10/chartex" xmlns:cx5="http://schemas.microsoft.com/office/drawing/2016/5/11/chartex" xmlns:cx6="http://schemas.microsoft.com/office/drawing/2016/5/12/chartex" xmlns:cx7="http://schemas.microsoft.com/office/drawing/2016/5/13/chartex" xmlns:cx8="http://schemas.microsoft.com/office/drawing/2016/5/14/chartex" xmlns:mc="http://schemas.openxmlformats.org/markup-compatibility/2006" xmlns:aink="http://schemas.microsoft.com/office/drawing/2016/ink" xmlns:am3d="http://schemas.microsoft.com/office/drawing/2017/model3d" xmlns:o="urn:schemas-microsoft-com:office:office" xmlns:oel="http://schemas.microsoft.com/office/2019/extlst" xmlns:r="http://schemas.openxmlformats.org/officeDocument/2006/relationships" xmlns:m="http://schemas.openxmlformats.org/officeDocument/2006/math" xmlns:v="urn:schemas-microsoft-com:vml" xmlns:wp14="http://schemas.microsoft.com/office/word/2010/wordprocessingDrawing" xmlns:wp="http://schemas.openxmlformats.org/drawingml/2006/wordprocessingDrawing" xmlns:w10="urn:schemas-microsoft-com:office:word" xmlns:w="http://schemas.openxmlformats.org/wordprocessingml/2006/main" xmlns:w14="http://schemas.microsoft.com/office/word/2010/wordml" xmlns:w15="http://schemas.microsoft.com/office/word/2012/wordml" xmlns:w16cex="http://schemas.microsoft.com/office/word/2018/wordml/cex" xmlns:w16cid="http://schemas.microsoft.com/office/word/2016/wordml/cid" xmlns:w16="http://schemas.microsoft.com/office/word/2018/wordml" xmlns:w16sdtdh="http://schemas.microsoft.com/office/word/2020/wordml/sdtdatahash" xmlns:w16se="http://schemas.microsoft.com/office/word/2015/wordml/symex" xmlns:wpg="http://schemas.microsoft.com/office/word/2010/wordprocessingGroup" xmlns:wpi="http://schemas.microsoft.com/office/word/2010/wordprocessingInk" xmlns:wne="http://schemas.microsoft.com/office/word/2006/wordml" xmlns:wps="http://schemas.microsoft.com/office/word/2010/wordprocessingShape" mc:Ignorable="w14 w15 w16se w16cid w16 w16cex w16sdtdh wp14">
+<w:numbering xmlns:wpc="http://schemas.microsoft.com/office/word/2010/wordprocessingCanvas" xmlns:cx="http://schemas.microsoft.com/office/drawing/2014/chartex" xmlns:cx1="http://schemas.microsoft.com/office/drawing/2015/9/8/chartex" xmlns:cx2="http://schemas.microsoft.com/office/drawing/2015/10/21/chartex" xmlns:cx3="http://schemas.microsoft.com/office/drawing/2016/5/9/chartex" xmlns:cx4="http://schemas.microsoft.com/office/drawing/2016/5/10/chartex" xmlns:cx5="http://schemas.microsoft.com/office/drawing/2016/5/11/chartex" xmlns:cx6="http://schemas.microsoft.com/office/drawing/2016/5/12/chartex" xmlns:cx7="http://schemas.microsoft.com/office/drawing/2016/5/13/chartex" xmlns:cx8="http://schemas.microsoft.com/office/drawing/2016/5/14/chartex" xmlns:mc="http://schemas.openxmlformats.org/markup-compatibility/2006" xmlns:aink="http://schemas.microsoft.com/office/drawing/2016/ink" xmlns:am3d="http://schemas.microsoft.com/office/drawing/2017/model3d" xmlns:o="urn:schemas-microsoft-com:office:office" xmlns:oel="http://schemas.microsoft.com/office/2019/extlst" xmlns:r="http://schemas.openxmlformats.org/officeDocument/2006/relationships" xmlns:m="http://schemas.openxmlformats.org/officeDocument/2006/math" xmlns:v="urn:schemas-microsoft-com:vml" xmlns:wp14="http://schemas.microsoft.com/office/word/2010/wordprocessingDrawing" xmlns:wp="http://schemas.openxmlformats.org/drawingml/2006/wordprocessingDrawing" xmlns:w10="urn:schemas-microsoft-com:office:word" xmlns:w="http://schemas.openxmlformats.org/wordprocessingml/2006/main" xmlns:w14="http://schemas.microsoft.com/office/word/2010/wordml" xmlns:w15="http://schemas.microsoft.com/office/word/2012/wordml" xmlns:w16cex="http://schemas.microsoft.com/office/word/2018/wordml/cex" xmlns:w16cid="http://schemas.microsoft.com/office/word/2016/wordml/cid" xmlns:w16="http://schemas.microsoft.com/office/word/2018/wordml" xmlns:w16du="http://schemas.microsoft.com/office/word/2023/wordml/word16du" xmlns:w16sdtdh="http://schemas.microsoft.com/office/word/2020/wordml/sdtdatahash" xmlns:w16se="http://schemas.microsoft.com/office/word/2015/wordml/symex" xmlns:wpg="http://schemas.microsoft.com/office/word/2010/wordprocessingGroup" xmlns:wpi="http://schemas.microsoft.com/office/word/2010/wordprocessingInk" xmlns:wne="http://schemas.microsoft.com/office/word/2006/wordml" xmlns:wps="http://schemas.microsoft.com/office/word/2010/wordprocessingShape" mc:Ignorable="w14 w15 w16se w16cid w16 w16cex w16sdtdh w16du wp14">
   <w:abstractNum w:abstractNumId="0" w15:restartNumberingAfterBreak="0">
     <w:nsid w:val="00000029"/>
     <w:multiLevelType w:val="hybridMultilevel"/>
@@ -2164,7 +1582,7 @@
 </file>
 
 <file path=word/styles.xml><?xml version="1.0" encoding="utf-8"?>
-<w:styles xmlns:mc="http://schemas.openxmlformats.org/markup-compatibility/2006" xmlns:r="http://schemas.openxmlformats.org/officeDocument/2006/relationships" xmlns:w="http://schemas.openxmlformats.org/wordprocessingml/2006/main" xmlns:w14="http://schemas.microsoft.com/office/word/2010/wordml" xmlns:w15="http://schemas.microsoft.com/office/word/2012/wordml" xmlns:w16cex="http://schemas.microsoft.com/office/word/2018/wordml/cex" xmlns:w16cid="http://schemas.microsoft.com/office/word/2016/wordml/cid" xmlns:w16="http://schemas.microsoft.com/office/word/2018/wordml" xmlns:w16sdtdh="http://schemas.microsoft.com/office/word/2020/wordml/sdtdatahash" xmlns:w16se="http://schemas.microsoft.com/office/word/2015/wordml/symex" mc:Ignorable="w14 w15 w16se w16cid w16 w16cex w16sdtdh">
+<w:styles xmlns:mc="http://schemas.openxmlformats.org/markup-compatibility/2006" xmlns:r="http://schemas.openxmlformats.org/officeDocument/2006/relationships" xmlns:w="http://schemas.openxmlformats.org/wordprocessingml/2006/main" xmlns:w14="http://schemas.microsoft.com/office/word/2010/wordml" xmlns:w15="http://schemas.microsoft.com/office/word/2012/wordml" xmlns:w16cex="http://schemas.microsoft.com/office/word/2018/wordml/cex" xmlns:w16cid="http://schemas.microsoft.com/office/word/2016/wordml/cid" xmlns:w16="http://schemas.microsoft.com/office/word/2018/wordml" xmlns:w16du="http://schemas.microsoft.com/office/word/2023/wordml/word16du" xmlns:w16sdtdh="http://schemas.microsoft.com/office/word/2020/wordml/sdtdatahash" xmlns:w16se="http://schemas.microsoft.com/office/word/2015/wordml/symex" mc:Ignorable="w14 w15 w16se w16cid w16 w16cex w16sdtdh w16du">
   <w:docDefaults>
     <w:rPrDefault>
       <w:rPr>

--- a/TestCase/Test-case_6_Div module.docx
+++ b/TestCase/Test-case_6_Div module.docx
@@ -1452,7 +1452,7 @@
             </w:pPr>
             <w:r>
               <w:tab/>
-              <w:t>If the numbers are invalid, we can't divide them, and our test case is pass.</w:t>
+              <w:t>If the numbers are invalid, we can't divide them, and our test case is pass.;</w:t>
             </w:r>
           </w:p>
         </w:tc>
